--- a/交付件/亮点分析.docx
+++ b/交付件/亮点分析.docx
@@ -5,9 +5,38 @@
     <w:p>
       <w:pPr>
         <w:numPr>
+          <w:numId w:val="0"/>
+        </w:numPr>
+        <w:ind w:firstLine="480" w:firstLineChars="200"/>
+        <w:jc w:val="both"/>
+        <w:rPr>
+          <w:rFonts w:hint="eastAsia" w:asciiTheme="majorEastAsia" w:hAnsiTheme="majorEastAsia" w:eastAsiaTheme="majorEastAsia" w:cstheme="majorEastAsia"/>
+          <w:b w:val="0"/>
+          <w:bCs w:val="0"/>
+          <w:sz w:val="24"/>
+          <w:szCs w:val="24"/>
+          <w:lang w:val="en-US" w:eastAsia="zh-CN"/>
+        </w:rPr>
+      </w:pPr>
+      <w:r>
+        <w:rPr>
+          <w:rFonts w:hint="eastAsia" w:asciiTheme="majorEastAsia" w:hAnsiTheme="majorEastAsia" w:eastAsiaTheme="majorEastAsia" w:cstheme="majorEastAsia"/>
+          <w:b w:val="0"/>
+          <w:bCs w:val="0"/>
+          <w:sz w:val="24"/>
+          <w:szCs w:val="24"/>
+          <w:lang w:val="en-US" w:eastAsia="zh-CN"/>
+        </w:rPr>
+        <w:t>分布式事务是一个业界难题，要提出一个满足所有业务场景要求的分布式事务方案是非常困难的。对于分布式事务中间件，应该重点关注以下三个方面：</w:t>
+      </w:r>
+    </w:p>
+    <w:p>
+      <w:pPr>
+        <w:numPr>
           <w:ilvl w:val="0"/>
           <w:numId w:val="1"/>
         </w:numPr>
+        <w:ind w:left="420" w:leftChars="0" w:hanging="420" w:firstLineChars="0"/>
         <w:jc w:val="both"/>
         <w:rPr>
           <w:rFonts w:hint="eastAsia" w:asciiTheme="majorEastAsia" w:hAnsiTheme="majorEastAsia" w:eastAsiaTheme="majorEastAsia" w:cstheme="majorEastAsia"/>
@@ -27,12 +56,399 @@
           <w:szCs w:val="24"/>
           <w:lang w:val="en-US" w:eastAsia="zh-CN"/>
         </w:rPr>
+        <w:t>编程模型</w:t>
+      </w:r>
+    </w:p>
+    <w:p>
+      <w:pPr>
+        <w:numPr>
+          <w:numId w:val="0"/>
+        </w:numPr>
+        <w:jc w:val="both"/>
+        <w:rPr>
+          <w:rFonts w:hint="eastAsia" w:asciiTheme="majorEastAsia" w:hAnsiTheme="majorEastAsia" w:eastAsiaTheme="majorEastAsia" w:cstheme="majorEastAsia"/>
+          <w:b w:val="0"/>
+          <w:bCs w:val="0"/>
+          <w:sz w:val="24"/>
+          <w:szCs w:val="24"/>
+          <w:lang w:val="en-US" w:eastAsia="zh-CN"/>
+        </w:rPr>
+      </w:pPr>
+      <w:r>
+        <w:rPr>
+          <w:rFonts w:hint="eastAsia" w:asciiTheme="majorEastAsia" w:hAnsiTheme="majorEastAsia" w:eastAsiaTheme="majorEastAsia" w:cstheme="majorEastAsia"/>
+          <w:b w:val="0"/>
+          <w:bCs w:val="0"/>
+          <w:sz w:val="24"/>
+          <w:szCs w:val="24"/>
+          <w:lang w:val="en-US" w:eastAsia="zh-CN"/>
+        </w:rPr>
+        <w:t>1）对于服务提供者，需要不入侵业务；</w:t>
+      </w:r>
+    </w:p>
+    <w:p>
+      <w:pPr>
+        <w:numPr>
+          <w:numId w:val="0"/>
+        </w:numPr>
+        <w:jc w:val="both"/>
+        <w:rPr>
+          <w:rFonts w:hint="eastAsia" w:asciiTheme="majorEastAsia" w:hAnsiTheme="majorEastAsia" w:eastAsiaTheme="majorEastAsia" w:cstheme="majorEastAsia"/>
+          <w:b w:val="0"/>
+          <w:bCs w:val="0"/>
+          <w:sz w:val="24"/>
+          <w:szCs w:val="24"/>
+          <w:lang w:val="en-US" w:eastAsia="zh-CN"/>
+        </w:rPr>
+      </w:pPr>
+      <w:r>
+        <w:rPr>
+          <w:rFonts w:hint="eastAsia" w:asciiTheme="majorEastAsia" w:hAnsiTheme="majorEastAsia" w:eastAsiaTheme="majorEastAsia" w:cstheme="majorEastAsia"/>
+          <w:b w:val="0"/>
+          <w:bCs w:val="0"/>
+          <w:sz w:val="24"/>
+          <w:szCs w:val="24"/>
+          <w:lang w:val="en-US" w:eastAsia="zh-CN"/>
+        </w:rPr>
+        <w:t>2）对于服务使用者，使用分布式事务和使用本地事务一样；</w:t>
+      </w:r>
+    </w:p>
+    <w:p>
+      <w:pPr>
+        <w:numPr>
+          <w:numId w:val="0"/>
+        </w:numPr>
+        <w:jc w:val="both"/>
+        <w:rPr>
+          <w:rFonts w:hint="default" w:asciiTheme="majorEastAsia" w:hAnsiTheme="majorEastAsia" w:eastAsiaTheme="majorEastAsia" w:cstheme="majorEastAsia"/>
+          <w:b w:val="0"/>
+          <w:bCs w:val="0"/>
+          <w:sz w:val="24"/>
+          <w:szCs w:val="24"/>
+          <w:lang w:val="en-US" w:eastAsia="zh-CN"/>
+        </w:rPr>
+      </w:pPr>
+    </w:p>
+    <w:p>
+      <w:pPr>
+        <w:numPr>
+          <w:ilvl w:val="0"/>
+          <w:numId w:val="2"/>
+        </w:numPr>
+        <w:ind w:left="420" w:leftChars="0" w:hanging="420" w:firstLineChars="0"/>
+        <w:jc w:val="both"/>
+        <w:rPr>
+          <w:rFonts w:hint="default" w:asciiTheme="majorEastAsia" w:hAnsiTheme="majorEastAsia" w:eastAsiaTheme="majorEastAsia" w:cstheme="majorEastAsia"/>
+          <w:b/>
+          <w:bCs/>
+          <w:sz w:val="24"/>
+          <w:szCs w:val="24"/>
+          <w:lang w:val="en-US" w:eastAsia="zh-CN"/>
+        </w:rPr>
+      </w:pPr>
+      <w:r>
+        <w:rPr>
+          <w:rFonts w:hint="eastAsia" w:asciiTheme="majorEastAsia" w:hAnsiTheme="majorEastAsia" w:eastAsiaTheme="majorEastAsia" w:cstheme="majorEastAsia"/>
+          <w:b/>
+          <w:bCs/>
+          <w:sz w:val="24"/>
+          <w:szCs w:val="24"/>
+          <w:lang w:val="en-US" w:eastAsia="zh-CN"/>
+        </w:rPr>
+        <w:t>可用性</w:t>
+      </w:r>
+    </w:p>
+    <w:p>
+      <w:pPr>
+        <w:numPr>
+          <w:numId w:val="0"/>
+        </w:numPr>
+        <w:jc w:val="both"/>
+        <w:rPr>
+          <w:rFonts w:hint="eastAsia" w:asciiTheme="majorEastAsia" w:hAnsiTheme="majorEastAsia" w:eastAsiaTheme="majorEastAsia" w:cstheme="majorEastAsia"/>
+          <w:b w:val="0"/>
+          <w:bCs w:val="0"/>
+          <w:sz w:val="24"/>
+          <w:szCs w:val="24"/>
+          <w:lang w:val="en-US" w:eastAsia="zh-CN"/>
+        </w:rPr>
+      </w:pPr>
+      <w:r>
+        <w:rPr>
+          <w:rFonts w:hint="eastAsia" w:asciiTheme="majorEastAsia" w:hAnsiTheme="majorEastAsia" w:eastAsiaTheme="majorEastAsia" w:cstheme="majorEastAsia"/>
+          <w:b w:val="0"/>
+          <w:bCs w:val="0"/>
+          <w:sz w:val="24"/>
+          <w:szCs w:val="24"/>
+          <w:lang w:val="en-US" w:eastAsia="zh-CN"/>
+        </w:rPr>
+        <w:t>1）分布式中间件本身的高可用</w:t>
+      </w:r>
+    </w:p>
+    <w:p>
+      <w:pPr>
+        <w:numPr>
+          <w:numId w:val="0"/>
+        </w:numPr>
+        <w:jc w:val="both"/>
+        <w:rPr>
+          <w:rFonts w:hint="eastAsia" w:asciiTheme="majorEastAsia" w:hAnsiTheme="majorEastAsia" w:eastAsiaTheme="majorEastAsia" w:cstheme="majorEastAsia"/>
+          <w:b w:val="0"/>
+          <w:bCs w:val="0"/>
+          <w:sz w:val="24"/>
+          <w:szCs w:val="24"/>
+          <w:lang w:val="en-US" w:eastAsia="zh-CN"/>
+        </w:rPr>
+      </w:pPr>
+      <w:r>
+        <w:rPr>
+          <w:rFonts w:hint="eastAsia" w:asciiTheme="majorEastAsia" w:hAnsiTheme="majorEastAsia" w:eastAsiaTheme="majorEastAsia" w:cstheme="majorEastAsia"/>
+          <w:b w:val="0"/>
+          <w:bCs w:val="0"/>
+          <w:sz w:val="24"/>
+          <w:szCs w:val="24"/>
+          <w:lang w:val="en-US" w:eastAsia="zh-CN"/>
+        </w:rPr>
+        <w:t>2）极端情况下，如果分布式中间件出现了问题，不能马上恢复，导致部分事务不能正常结束，如何做降级处理？</w:t>
+      </w:r>
+    </w:p>
+    <w:p>
+      <w:pPr>
+        <w:numPr>
+          <w:numId w:val="0"/>
+        </w:numPr>
+        <w:jc w:val="both"/>
+        <w:rPr>
+          <w:rFonts w:hint="eastAsia" w:asciiTheme="majorEastAsia" w:hAnsiTheme="majorEastAsia" w:eastAsiaTheme="majorEastAsia" w:cstheme="majorEastAsia"/>
+          <w:b w:val="0"/>
+          <w:bCs w:val="0"/>
+          <w:sz w:val="24"/>
+          <w:szCs w:val="24"/>
+          <w:lang w:val="en-US" w:eastAsia="zh-CN"/>
+        </w:rPr>
+      </w:pPr>
+    </w:p>
+    <w:p>
+      <w:pPr>
+        <w:numPr>
+          <w:ilvl w:val="0"/>
+          <w:numId w:val="2"/>
+        </w:numPr>
+        <w:ind w:left="420" w:leftChars="0" w:hanging="420" w:firstLineChars="0"/>
+        <w:jc w:val="both"/>
+        <w:rPr>
+          <w:rFonts w:hint="default" w:asciiTheme="majorEastAsia" w:hAnsiTheme="majorEastAsia" w:eastAsiaTheme="majorEastAsia" w:cstheme="majorEastAsia"/>
+          <w:b/>
+          <w:bCs/>
+          <w:sz w:val="24"/>
+          <w:szCs w:val="24"/>
+          <w:lang w:val="en-US" w:eastAsia="zh-CN"/>
+        </w:rPr>
+      </w:pPr>
+      <w:r>
+        <w:rPr>
+          <w:rFonts w:hint="eastAsia" w:asciiTheme="majorEastAsia" w:hAnsiTheme="majorEastAsia" w:eastAsiaTheme="majorEastAsia" w:cstheme="majorEastAsia"/>
+          <w:b/>
+          <w:bCs/>
+          <w:sz w:val="24"/>
+          <w:szCs w:val="24"/>
+          <w:lang w:val="en-US" w:eastAsia="zh-CN"/>
+        </w:rPr>
+        <w:t>性能</w:t>
+      </w:r>
+    </w:p>
+    <w:p>
+      <w:pPr>
+        <w:numPr>
+          <w:ilvl w:val="0"/>
+          <w:numId w:val="0"/>
+        </w:numPr>
+        <w:ind w:firstLine="480" w:firstLineChars="200"/>
+        <w:jc w:val="both"/>
+        <w:rPr>
+          <w:rFonts w:hint="default" w:asciiTheme="majorEastAsia" w:hAnsiTheme="majorEastAsia" w:eastAsiaTheme="majorEastAsia" w:cstheme="majorEastAsia"/>
+          <w:b w:val="0"/>
+          <w:bCs w:val="0"/>
+          <w:sz w:val="24"/>
+          <w:szCs w:val="24"/>
+          <w:lang w:val="en-US" w:eastAsia="zh-CN"/>
+        </w:rPr>
+      </w:pPr>
+      <w:r>
+        <w:rPr>
+          <w:rFonts w:hint="eastAsia" w:asciiTheme="majorEastAsia" w:hAnsiTheme="majorEastAsia" w:eastAsiaTheme="majorEastAsia" w:cstheme="majorEastAsia"/>
+          <w:b w:val="0"/>
+          <w:bCs w:val="0"/>
+          <w:sz w:val="24"/>
+          <w:szCs w:val="24"/>
+          <w:lang w:val="en-US" w:eastAsia="zh-CN"/>
+        </w:rPr>
+        <w:t>加入分布式事务的支持后，由于涉及跨系统的调用，性能下降是必然的，业务的RT也会升高，要保证整个系统的吞吐量，就要求更多的并发。因此需要减少影响分布式事务并发的因素。</w:t>
+      </w:r>
+    </w:p>
+    <w:p>
+      <w:pPr>
+        <w:numPr>
+          <w:numId w:val="0"/>
+        </w:numPr>
+        <w:jc w:val="both"/>
+        <w:rPr>
+          <w:rFonts w:hint="default" w:asciiTheme="majorEastAsia" w:hAnsiTheme="majorEastAsia" w:eastAsiaTheme="majorEastAsia" w:cstheme="majorEastAsia"/>
+          <w:b w:val="0"/>
+          <w:bCs w:val="0"/>
+          <w:sz w:val="24"/>
+          <w:szCs w:val="24"/>
+          <w:lang w:val="en-US" w:eastAsia="zh-CN"/>
+        </w:rPr>
+      </w:pPr>
+    </w:p>
+    <w:p>
+      <w:pPr>
+        <w:numPr>
+          <w:numId w:val="0"/>
+        </w:numPr>
+        <w:ind w:firstLine="480" w:firstLineChars="200"/>
+        <w:jc w:val="both"/>
+        <w:rPr>
+          <w:rFonts w:hint="default" w:asciiTheme="majorEastAsia" w:hAnsiTheme="majorEastAsia" w:eastAsiaTheme="majorEastAsia" w:cstheme="majorEastAsia"/>
+          <w:b w:val="0"/>
+          <w:bCs w:val="0"/>
+          <w:sz w:val="24"/>
+          <w:szCs w:val="24"/>
+          <w:lang w:val="en-US" w:eastAsia="zh-CN"/>
+        </w:rPr>
+      </w:pPr>
+      <w:r>
+        <w:rPr>
+          <w:rFonts w:hint="eastAsia" w:asciiTheme="majorEastAsia" w:hAnsiTheme="majorEastAsia" w:eastAsiaTheme="majorEastAsia" w:cstheme="majorEastAsia"/>
+          <w:b w:val="0"/>
+          <w:bCs w:val="0"/>
+          <w:sz w:val="24"/>
+          <w:szCs w:val="24"/>
+          <w:lang w:val="en-US" w:eastAsia="zh-CN"/>
+        </w:rPr>
+        <w:t>我们设计的分布式事务解决方案，也正是朝这三个方向做了一些尝试，同时与目前业界最流行的开源分布式事务解决方案Seata做了对比分析。</w:t>
+      </w:r>
+    </w:p>
+    <w:p>
+      <w:pPr>
+        <w:numPr>
+          <w:numId w:val="0"/>
+        </w:numPr>
+        <w:jc w:val="both"/>
+        <w:rPr>
+          <w:rFonts w:hint="eastAsia" w:asciiTheme="majorEastAsia" w:hAnsiTheme="majorEastAsia" w:eastAsiaTheme="majorEastAsia" w:cstheme="majorEastAsia"/>
+          <w:b/>
+          <w:bCs/>
+          <w:sz w:val="24"/>
+          <w:szCs w:val="24"/>
+          <w:lang w:val="en-US" w:eastAsia="zh-CN"/>
+        </w:rPr>
+      </w:pPr>
+    </w:p>
+    <w:p>
+      <w:pPr>
+        <w:numPr>
+          <w:ilvl w:val="0"/>
+          <w:numId w:val="3"/>
+        </w:numPr>
+        <w:ind w:left="0" w:leftChars="0" w:firstLine="0" w:firstLineChars="0"/>
+        <w:jc w:val="both"/>
+        <w:rPr>
+          <w:rFonts w:hint="eastAsia" w:asciiTheme="majorEastAsia" w:hAnsiTheme="majorEastAsia" w:eastAsiaTheme="majorEastAsia" w:cstheme="majorEastAsia"/>
+          <w:b/>
+          <w:bCs/>
+          <w:sz w:val="21"/>
+          <w:szCs w:val="21"/>
+          <w:lang w:val="en-US" w:eastAsia="zh-CN"/>
+        </w:rPr>
+      </w:pPr>
+      <w:r>
+        <w:rPr>
+          <w:rFonts w:hint="eastAsia" w:asciiTheme="majorEastAsia" w:hAnsiTheme="majorEastAsia" w:eastAsiaTheme="majorEastAsia" w:cstheme="majorEastAsia"/>
+          <w:b/>
+          <w:bCs/>
+          <w:sz w:val="21"/>
+          <w:szCs w:val="21"/>
+          <w:lang w:val="en-US" w:eastAsia="zh-CN"/>
+        </w:rPr>
+        <w:t>业务接入零配置</w:t>
+      </w:r>
+    </w:p>
+    <w:p>
+      <w:pPr>
+        <w:numPr>
+          <w:ilvl w:val="0"/>
+          <w:numId w:val="0"/>
+        </w:numPr>
+        <w:ind w:leftChars="0" w:firstLine="420" w:firstLineChars="200"/>
+        <w:jc w:val="both"/>
+        <w:rPr>
+          <w:rFonts w:hint="eastAsia" w:asciiTheme="majorEastAsia" w:hAnsiTheme="majorEastAsia" w:eastAsiaTheme="majorEastAsia" w:cstheme="majorEastAsia"/>
+          <w:sz w:val="21"/>
+          <w:szCs w:val="21"/>
+          <w:lang w:val="en-US" w:eastAsia="zh-CN"/>
+        </w:rPr>
+      </w:pPr>
+      <w:r>
+        <w:rPr>
+          <w:rFonts w:hint="eastAsia" w:asciiTheme="majorEastAsia" w:hAnsiTheme="majorEastAsia" w:eastAsiaTheme="majorEastAsia" w:cstheme="majorEastAsia"/>
+          <w:sz w:val="21"/>
+          <w:szCs w:val="21"/>
+          <w:lang w:val="en-US" w:eastAsia="zh-CN"/>
+        </w:rPr>
+        <w:t>业务接入我们的分布式事务框架，无需配置，跟使用Spring本地事务类似。借鉴Springboot约定大于配置的设计思想，我们根据业务场景集成了一些默认配置，业务导入jar包后，即插即用，当然业务也可以根据自己的场景进行定制。</w:t>
+      </w:r>
+    </w:p>
+    <w:p>
+      <w:pPr>
+        <w:numPr>
+          <w:numId w:val="0"/>
+        </w:numPr>
+        <w:ind w:leftChars="0"/>
+        <w:jc w:val="both"/>
+        <w:rPr>
+          <w:rFonts w:hint="eastAsia" w:asciiTheme="majorEastAsia" w:hAnsiTheme="majorEastAsia" w:eastAsiaTheme="majorEastAsia" w:cstheme="majorEastAsia"/>
+          <w:b/>
+          <w:bCs/>
+          <w:sz w:val="24"/>
+          <w:szCs w:val="24"/>
+          <w:lang w:val="en-US" w:eastAsia="zh-CN"/>
+        </w:rPr>
+      </w:pPr>
+    </w:p>
+    <w:p>
+      <w:pPr>
+        <w:numPr>
+          <w:ilvl w:val="0"/>
+          <w:numId w:val="3"/>
+        </w:numPr>
+        <w:jc w:val="both"/>
+        <w:rPr>
+          <w:rFonts w:hint="eastAsia" w:asciiTheme="majorEastAsia" w:hAnsiTheme="majorEastAsia" w:eastAsiaTheme="majorEastAsia" w:cstheme="majorEastAsia"/>
+          <w:b/>
+          <w:bCs/>
+          <w:sz w:val="24"/>
+          <w:szCs w:val="24"/>
+          <w:lang w:val="en-US" w:eastAsia="zh-CN"/>
+        </w:rPr>
+      </w:pPr>
+      <w:r>
+        <w:rPr>
+          <w:rFonts w:hint="eastAsia" w:asciiTheme="majorEastAsia" w:hAnsiTheme="majorEastAsia" w:eastAsiaTheme="majorEastAsia" w:cstheme="majorEastAsia"/>
+          <w:b/>
+          <w:bCs/>
+          <w:sz w:val="24"/>
+          <w:szCs w:val="24"/>
+          <w:lang w:val="en-US" w:eastAsia="zh-CN"/>
+        </w:rPr>
         <w:t>分布式事务处理框架高可用</w:t>
       </w:r>
     </w:p>
     <w:p>
       <w:pPr>
         <w:numPr>
+          <w:ilvl w:val="0"/>
           <w:numId w:val="0"/>
         </w:numPr>
         <w:jc w:val="both"/>
@@ -85,7 +501,7 @@
       <w:pPr>
         <w:numPr>
           <w:ilvl w:val="0"/>
-          <w:numId w:val="2"/>
+          <w:numId w:val="4"/>
         </w:numPr>
         <w:jc w:val="both"/>
         <w:rPr>
@@ -105,7 +521,7 @@
       <w:pPr>
         <w:numPr>
           <w:ilvl w:val="0"/>
-          <w:numId w:val="2"/>
+          <w:numId w:val="4"/>
         </w:numPr>
         <w:jc w:val="both"/>
         <w:rPr>
@@ -125,7 +541,7 @@
       <w:pPr>
         <w:numPr>
           <w:ilvl w:val="0"/>
-          <w:numId w:val="2"/>
+          <w:numId w:val="4"/>
         </w:numPr>
         <w:jc w:val="both"/>
         <w:rPr>
@@ -144,6 +560,7 @@
     <w:p>
       <w:pPr>
         <w:numPr>
+          <w:ilvl w:val="0"/>
           <w:numId w:val="0"/>
         </w:numPr>
         <w:jc w:val="both"/>
@@ -167,6 +584,7 @@
     <w:p>
       <w:pPr>
         <w:numPr>
+          <w:ilvl w:val="0"/>
           <w:numId w:val="0"/>
         </w:numPr>
         <w:ind w:firstLine="420" w:firstLineChars="200"/>
@@ -182,22 +600,23 @@
     <w:p>
       <w:pPr>
         <w:numPr>
-          <w:numId w:val="0"/>
-        </w:numPr>
-        <w:jc w:val="both"/>
-        <w:rPr>
-          <w:rFonts w:hint="eastAsia" w:asciiTheme="majorEastAsia" w:hAnsiTheme="majorEastAsia" w:eastAsiaTheme="majorEastAsia" w:cstheme="majorEastAsia"/>
-          <w:sz w:val="21"/>
-          <w:szCs w:val="21"/>
-          <w:lang w:val="en-US" w:eastAsia="zh-CN"/>
-        </w:rPr>
-      </w:pPr>
-    </w:p>
-    <w:p>
-      <w:pPr>
-        <w:numPr>
-          <w:ilvl w:val="0"/>
-          <w:numId w:val="1"/>
+          <w:ilvl w:val="0"/>
+          <w:numId w:val="0"/>
+        </w:numPr>
+        <w:jc w:val="both"/>
+        <w:rPr>
+          <w:rFonts w:hint="eastAsia" w:asciiTheme="majorEastAsia" w:hAnsiTheme="majorEastAsia" w:eastAsiaTheme="majorEastAsia" w:cstheme="majorEastAsia"/>
+          <w:sz w:val="21"/>
+          <w:szCs w:val="21"/>
+          <w:lang w:val="en-US" w:eastAsia="zh-CN"/>
+        </w:rPr>
+      </w:pPr>
+    </w:p>
+    <w:p>
+      <w:pPr>
+        <w:numPr>
+          <w:ilvl w:val="0"/>
+          <w:numId w:val="3"/>
         </w:numPr>
         <w:ind w:left="0" w:leftChars="0" w:firstLine="0" w:firstLineChars="0"/>
         <w:jc w:val="both"/>
@@ -226,7 +645,7 @@
       <w:pPr>
         <w:numPr>
           <w:ilvl w:val="0"/>
-          <w:numId w:val="3"/>
+          <w:numId w:val="5"/>
         </w:numPr>
         <w:ind w:leftChars="0"/>
         <w:jc w:val="both"/>
@@ -254,9 +673,14 @@
     <w:p>
       <w:pPr>
         <w:numPr>
-          <w:numId w:val="0"/>
-        </w:numPr>
-        <w:jc w:val="both"/>
+          <w:ilvl w:val="0"/>
+          <w:numId w:val="0"/>
+        </w:numPr>
+        <w:jc w:val="both"/>
+        <w:rPr>
+          <w:rFonts w:hint="eastAsia"/>
+          <w:lang w:val="en-US" w:eastAsia="zh-CN"/>
+        </w:rPr>
       </w:pPr>
       <w:r>
         <w:drawing>
@@ -305,6 +729,7 @@
     <w:p>
       <w:pPr>
         <w:numPr>
+          <w:ilvl w:val="0"/>
           <w:numId w:val="0"/>
         </w:numPr>
         <w:jc w:val="both"/>
@@ -324,6 +749,7 @@
     <w:p>
       <w:pPr>
         <w:numPr>
+          <w:ilvl w:val="0"/>
           <w:numId w:val="0"/>
         </w:numPr>
         <w:jc w:val="both"/>
@@ -343,6 +769,7 @@
     <w:p>
       <w:pPr>
         <w:numPr>
+          <w:ilvl w:val="0"/>
           <w:numId w:val="0"/>
         </w:numPr>
         <w:ind w:firstLine="420" w:firstLineChars="200"/>
@@ -363,6 +790,7 @@
     <w:p>
       <w:pPr>
         <w:numPr>
+          <w:ilvl w:val="0"/>
           <w:numId w:val="0"/>
         </w:numPr>
         <w:ind w:firstLine="420" w:firstLineChars="200"/>
@@ -383,6 +811,47 @@
     <w:p>
       <w:pPr>
         <w:numPr>
+          <w:numId w:val="0"/>
+        </w:numPr>
+        <w:jc w:val="both"/>
+        <w:rPr>
+          <w:rFonts w:hint="default"/>
+          <w:lang w:val="en-US" w:eastAsia="zh-CN"/>
+        </w:rPr>
+      </w:pPr>
+    </w:p>
+    <w:p>
+      <w:pPr>
+        <w:numPr>
+          <w:ilvl w:val="0"/>
+          <w:numId w:val="0"/>
+        </w:numPr>
+        <w:ind w:firstLine="420" w:firstLineChars="200"/>
+        <w:jc w:val="both"/>
+        <w:rPr>
+          <w:rFonts w:hint="eastAsia"/>
+          <w:lang w:val="en-US" w:eastAsia="zh-CN"/>
+        </w:rPr>
+      </w:pPr>
+    </w:p>
+    <w:p>
+      <w:pPr>
+        <w:numPr>
+          <w:ilvl w:val="0"/>
+          <w:numId w:val="0"/>
+        </w:numPr>
+        <w:ind w:firstLine="420" w:firstLineChars="200"/>
+        <w:jc w:val="both"/>
+        <w:rPr>
+          <w:rFonts w:hint="eastAsia"/>
+          <w:lang w:val="en-US" w:eastAsia="zh-CN"/>
+        </w:rPr>
+      </w:pPr>
+    </w:p>
+    <w:p>
+      <w:pPr>
+        <w:numPr>
+          <w:ilvl w:val="0"/>
           <w:numId w:val="0"/>
         </w:numPr>
         <w:jc w:val="both"/>
@@ -434,6 +903,7 @@
     <w:p>
       <w:pPr>
         <w:numPr>
+          <w:ilvl w:val="0"/>
           <w:numId w:val="0"/>
         </w:numPr>
         <w:jc w:val="both"/>
@@ -453,6 +923,7 @@
     <w:p>
       <w:pPr>
         <w:numPr>
+          <w:ilvl w:val="0"/>
           <w:numId w:val="0"/>
         </w:numPr>
         <w:jc w:val="both"/>
@@ -472,18 +943,20 @@
     <w:p>
       <w:pPr>
         <w:numPr>
-          <w:numId w:val="0"/>
-        </w:numPr>
-        <w:jc w:val="both"/>
-        <w:rPr>
-          <w:rFonts w:hint="eastAsia"/>
-          <w:lang w:val="en-US" w:eastAsia="zh-CN"/>
-        </w:rPr>
-      </w:pPr>
-    </w:p>
-    <w:p>
-      <w:pPr>
-        <w:numPr>
+          <w:ilvl w:val="0"/>
+          <w:numId w:val="0"/>
+        </w:numPr>
+        <w:jc w:val="both"/>
+        <w:rPr>
+          <w:rFonts w:hint="eastAsia"/>
+          <w:lang w:val="en-US" w:eastAsia="zh-CN"/>
+        </w:rPr>
+      </w:pPr>
+    </w:p>
+    <w:p>
+      <w:pPr>
+        <w:numPr>
+          <w:ilvl w:val="0"/>
           <w:numId w:val="0"/>
         </w:numPr>
         <w:jc w:val="both"/>
@@ -503,6 +976,7 @@
     <w:p>
       <w:pPr>
         <w:numPr>
+          <w:ilvl w:val="0"/>
           <w:numId w:val="0"/>
         </w:numPr>
         <w:ind w:firstLine="420" w:firstLineChars="200"/>
@@ -523,6 +997,7 @@
     <w:p>
       <w:pPr>
         <w:numPr>
+          <w:ilvl w:val="0"/>
           <w:numId w:val="0"/>
         </w:numPr>
         <w:ind w:firstLine="420" w:firstLineChars="0"/>
@@ -543,6 +1018,7 @@
     <w:p>
       <w:pPr>
         <w:numPr>
+          <w:ilvl w:val="0"/>
           <w:numId w:val="0"/>
         </w:numPr>
         <w:ind w:firstLine="420" w:firstLineChars="0"/>
@@ -557,7 +1033,7 @@
       <w:pPr>
         <w:numPr>
           <w:ilvl w:val="0"/>
-          <w:numId w:val="3"/>
+          <w:numId w:val="5"/>
         </w:numPr>
         <w:ind w:leftChars="0"/>
         <w:jc w:val="both"/>
@@ -585,6 +1061,7 @@
     <w:p>
       <w:pPr>
         <w:numPr>
+          <w:ilvl w:val="0"/>
           <w:numId w:val="0"/>
         </w:numPr>
         <w:jc w:val="both"/>
@@ -636,6 +1113,7 @@
     <w:p>
       <w:pPr>
         <w:numPr>
+          <w:ilvl w:val="0"/>
           <w:numId w:val="0"/>
         </w:numPr>
         <w:jc w:val="both"/>
@@ -655,6 +1133,7 @@
     <w:p>
       <w:pPr>
         <w:numPr>
+          <w:ilvl w:val="0"/>
           <w:numId w:val="0"/>
         </w:numPr>
         <w:jc w:val="both"/>
@@ -674,6 +1153,7 @@
     <w:p>
       <w:pPr>
         <w:numPr>
+          <w:ilvl w:val="0"/>
           <w:numId w:val="0"/>
         </w:numPr>
         <w:jc w:val="both"/>
@@ -731,20 +1211,22 @@
     <w:p>
       <w:pPr>
         <w:numPr>
-          <w:numId w:val="0"/>
-        </w:numPr>
-        <w:jc w:val="both"/>
-        <w:rPr>
-          <w:rFonts w:hint="eastAsia" w:asciiTheme="majorEastAsia" w:hAnsiTheme="majorEastAsia" w:eastAsiaTheme="majorEastAsia" w:cstheme="majorEastAsia"/>
-          <w:sz w:val="21"/>
-          <w:szCs w:val="21"/>
-          <w:lang w:val="en-US" w:eastAsia="zh-CN"/>
-        </w:rPr>
-      </w:pPr>
-    </w:p>
-    <w:p>
-      <w:pPr>
-        <w:numPr>
+          <w:ilvl w:val="0"/>
+          <w:numId w:val="0"/>
+        </w:numPr>
+        <w:jc w:val="both"/>
+        <w:rPr>
+          <w:rFonts w:hint="eastAsia" w:asciiTheme="majorEastAsia" w:hAnsiTheme="majorEastAsia" w:eastAsiaTheme="majorEastAsia" w:cstheme="majorEastAsia"/>
+          <w:sz w:val="21"/>
+          <w:szCs w:val="21"/>
+          <w:lang w:val="en-US" w:eastAsia="zh-CN"/>
+        </w:rPr>
+      </w:pPr>
+    </w:p>
+    <w:p>
+      <w:pPr>
+        <w:numPr>
+          <w:ilvl w:val="0"/>
           <w:numId w:val="0"/>
         </w:numPr>
         <w:jc w:val="both"/>
@@ -768,6 +1250,7 @@
     <w:p>
       <w:pPr>
         <w:numPr>
+          <w:ilvl w:val="0"/>
           <w:numId w:val="0"/>
         </w:numPr>
         <w:ind w:firstLine="420"/>
@@ -792,6 +1275,7 @@
     <w:p>
       <w:pPr>
         <w:numPr>
+          <w:ilvl w:val="0"/>
           <w:numId w:val="0"/>
         </w:numPr>
         <w:ind w:firstLine="420"/>
@@ -812,31 +1296,31 @@
         </w:rPr>
         <w:t>对于这种情况，我们的异常补偿流程很好的解决了这个问题，解决思路：RM有一个兜底的定时器，RM发现与TM无法通信时，会先回滚执行阶段执行的事务；同时TM有一个异常补偿定时器，会根据全局事务的状态，决定对分支事务RM进行提交或者回滚；</w:t>
       </w:r>
+    </w:p>
+    <w:p>
+      <w:pPr>
+        <w:numPr>
+          <w:ilvl w:val="0"/>
+          <w:numId w:val="0"/>
+        </w:numPr>
+        <w:ind w:leftChars="0"/>
+        <w:jc w:val="both"/>
+        <w:rPr>
+          <w:rFonts w:hint="default" w:asciiTheme="majorEastAsia" w:hAnsiTheme="majorEastAsia" w:eastAsiaTheme="majorEastAsia" w:cstheme="majorEastAsia"/>
+          <w:sz w:val="21"/>
+          <w:szCs w:val="21"/>
+          <w:lang w:val="en-US" w:eastAsia="zh-CN"/>
+        </w:rPr>
+      </w:pPr>
       <w:bookmarkStart w:id="0" w:name="_GoBack"/>
       <w:bookmarkEnd w:id="0"/>
     </w:p>
     <w:p>
       <w:pPr>
         <w:numPr>
-          <w:numId w:val="0"/>
-        </w:numPr>
-        <w:ind w:firstLine="420"/>
-        <w:jc w:val="both"/>
-        <w:rPr>
-          <w:rFonts w:hint="default" w:asciiTheme="majorEastAsia" w:hAnsiTheme="majorEastAsia" w:eastAsiaTheme="majorEastAsia" w:cstheme="majorEastAsia"/>
-          <w:sz w:val="21"/>
-          <w:szCs w:val="21"/>
-          <w:lang w:val="en-US" w:eastAsia="zh-CN"/>
-        </w:rPr>
-      </w:pPr>
-    </w:p>
-    <w:p>
-      <w:pPr>
-        <w:numPr>
-          <w:ilvl w:val="0"/>
-          <w:numId w:val="1"/>
-        </w:numPr>
-        <w:ind w:left="0" w:leftChars="0" w:firstLine="0" w:firstLineChars="0"/>
+          <w:ilvl w:val="0"/>
+          <w:numId w:val="0"/>
+        </w:numPr>
         <w:jc w:val="both"/>
         <w:rPr>
           <w:rFonts w:hint="eastAsia" w:asciiTheme="majorEastAsia" w:hAnsiTheme="majorEastAsia" w:eastAsiaTheme="majorEastAsia" w:cstheme="majorEastAsia"/>
@@ -856,78 +1340,13 @@
           <w:szCs w:val="21"/>
           <w:lang w:val="en-US" w:eastAsia="zh-CN"/>
         </w:rPr>
-        <w:t>业务接入零配置</w:t>
-      </w:r>
-    </w:p>
-    <w:p>
-      <w:pPr>
-        <w:numPr>
-          <w:numId w:val="0"/>
-        </w:numPr>
-        <w:ind w:leftChars="0"/>
-        <w:jc w:val="both"/>
-        <w:rPr>
-          <w:rFonts w:hint="eastAsia" w:asciiTheme="majorEastAsia" w:hAnsiTheme="majorEastAsia" w:eastAsiaTheme="majorEastAsia" w:cstheme="majorEastAsia"/>
-          <w:sz w:val="21"/>
-          <w:szCs w:val="21"/>
-          <w:lang w:val="en-US" w:eastAsia="zh-CN"/>
-        </w:rPr>
-      </w:pPr>
-      <w:r>
-        <w:rPr>
-          <w:rFonts w:hint="eastAsia" w:asciiTheme="majorEastAsia" w:hAnsiTheme="majorEastAsia" w:eastAsiaTheme="majorEastAsia" w:cstheme="majorEastAsia"/>
-          <w:sz w:val="21"/>
-          <w:szCs w:val="21"/>
-          <w:lang w:val="en-US" w:eastAsia="zh-CN"/>
-        </w:rPr>
-        <w:t>业务接入分布式事务框架，无需配置</w:t>
-      </w:r>
-    </w:p>
-    <w:p>
-      <w:pPr>
-        <w:numPr>
-          <w:numId w:val="0"/>
-        </w:numPr>
-        <w:ind w:leftChars="0"/>
-        <w:jc w:val="both"/>
-        <w:rPr>
-          <w:rFonts w:hint="default" w:asciiTheme="majorEastAsia" w:hAnsiTheme="majorEastAsia" w:eastAsiaTheme="majorEastAsia" w:cstheme="majorEastAsia"/>
-          <w:sz w:val="21"/>
-          <w:szCs w:val="21"/>
-          <w:lang w:val="en-US" w:eastAsia="zh-CN"/>
-        </w:rPr>
-      </w:pPr>
-    </w:p>
-    <w:p>
-      <w:pPr>
-        <w:numPr>
-          <w:numId w:val="0"/>
-        </w:numPr>
-        <w:jc w:val="both"/>
-        <w:rPr>
-          <w:rFonts w:hint="eastAsia" w:asciiTheme="majorEastAsia" w:hAnsiTheme="majorEastAsia" w:eastAsiaTheme="majorEastAsia" w:cstheme="majorEastAsia"/>
-          <w:b/>
-          <w:bCs/>
-          <w:sz w:val="21"/>
-          <w:szCs w:val="21"/>
-          <w:lang w:val="en-US" w:eastAsia="zh-CN"/>
-        </w:rPr>
-      </w:pPr>
-      <w:r>
-        <w:rPr>
-          <w:rFonts w:hint="eastAsia" w:asciiTheme="majorEastAsia" w:hAnsiTheme="majorEastAsia" w:eastAsiaTheme="majorEastAsia" w:cstheme="majorEastAsia"/>
-          <w:b/>
-          <w:bCs/>
-          <w:sz w:val="21"/>
-          <w:szCs w:val="21"/>
-          <w:lang w:val="en-US" w:eastAsia="zh-CN"/>
-        </w:rPr>
         <w:t>4、丰富的监控指标</w:t>
       </w:r>
     </w:p>
     <w:p>
       <w:pPr>
         <w:numPr>
+          <w:ilvl w:val="0"/>
           <w:numId w:val="0"/>
         </w:numPr>
         <w:jc w:val="both"/>
@@ -951,6 +1370,7 @@
     <w:p>
       <w:pPr>
         <w:numPr>
+          <w:ilvl w:val="0"/>
           <w:numId w:val="0"/>
         </w:numPr>
         <w:jc w:val="both"/>
@@ -974,48 +1394,52 @@
     <w:p>
       <w:pPr>
         <w:numPr>
-          <w:numId w:val="0"/>
-        </w:numPr>
-        <w:jc w:val="both"/>
-        <w:rPr>
-          <w:rFonts w:hint="eastAsia" w:asciiTheme="majorEastAsia" w:hAnsiTheme="majorEastAsia" w:eastAsiaTheme="majorEastAsia" w:cstheme="majorEastAsia"/>
-          <w:sz w:val="21"/>
-          <w:szCs w:val="21"/>
-          <w:lang w:val="en-US" w:eastAsia="zh-CN"/>
-        </w:rPr>
-      </w:pPr>
-    </w:p>
-    <w:p>
-      <w:pPr>
-        <w:numPr>
-          <w:numId w:val="0"/>
-        </w:numPr>
-        <w:jc w:val="both"/>
-        <w:rPr>
-          <w:rFonts w:hint="eastAsia" w:asciiTheme="majorEastAsia" w:hAnsiTheme="majorEastAsia" w:eastAsiaTheme="majorEastAsia" w:cstheme="majorEastAsia"/>
-          <w:sz w:val="21"/>
-          <w:szCs w:val="21"/>
-          <w:lang w:val="en-US" w:eastAsia="zh-CN"/>
-        </w:rPr>
-      </w:pPr>
-    </w:p>
-    <w:p>
-      <w:pPr>
-        <w:numPr>
-          <w:numId w:val="0"/>
-        </w:numPr>
-        <w:jc w:val="both"/>
-        <w:rPr>
-          <w:rFonts w:hint="eastAsia" w:asciiTheme="majorEastAsia" w:hAnsiTheme="majorEastAsia" w:eastAsiaTheme="majorEastAsia" w:cstheme="majorEastAsia"/>
-          <w:sz w:val="21"/>
-          <w:szCs w:val="21"/>
-          <w:lang w:val="en-US" w:eastAsia="zh-CN"/>
-        </w:rPr>
-      </w:pPr>
-    </w:p>
-    <w:p>
-      <w:pPr>
-        <w:numPr>
+          <w:ilvl w:val="0"/>
+          <w:numId w:val="0"/>
+        </w:numPr>
+        <w:jc w:val="both"/>
+        <w:rPr>
+          <w:rFonts w:hint="eastAsia" w:asciiTheme="majorEastAsia" w:hAnsiTheme="majorEastAsia" w:eastAsiaTheme="majorEastAsia" w:cstheme="majorEastAsia"/>
+          <w:sz w:val="21"/>
+          <w:szCs w:val="21"/>
+          <w:lang w:val="en-US" w:eastAsia="zh-CN"/>
+        </w:rPr>
+      </w:pPr>
+    </w:p>
+    <w:p>
+      <w:pPr>
+        <w:numPr>
+          <w:ilvl w:val="0"/>
+          <w:numId w:val="0"/>
+        </w:numPr>
+        <w:jc w:val="both"/>
+        <w:rPr>
+          <w:rFonts w:hint="eastAsia" w:asciiTheme="majorEastAsia" w:hAnsiTheme="majorEastAsia" w:eastAsiaTheme="majorEastAsia" w:cstheme="majorEastAsia"/>
+          <w:sz w:val="21"/>
+          <w:szCs w:val="21"/>
+          <w:lang w:val="en-US" w:eastAsia="zh-CN"/>
+        </w:rPr>
+      </w:pPr>
+    </w:p>
+    <w:p>
+      <w:pPr>
+        <w:numPr>
+          <w:ilvl w:val="0"/>
+          <w:numId w:val="0"/>
+        </w:numPr>
+        <w:jc w:val="both"/>
+        <w:rPr>
+          <w:rFonts w:hint="eastAsia" w:asciiTheme="majorEastAsia" w:hAnsiTheme="majorEastAsia" w:eastAsiaTheme="majorEastAsia" w:cstheme="majorEastAsia"/>
+          <w:sz w:val="21"/>
+          <w:szCs w:val="21"/>
+          <w:lang w:val="en-US" w:eastAsia="zh-CN"/>
+        </w:rPr>
+      </w:pPr>
+    </w:p>
+    <w:p>
+      <w:pPr>
+        <w:numPr>
+          <w:ilvl w:val="0"/>
           <w:numId w:val="0"/>
         </w:numPr>
         <w:jc w:val="both"/>
@@ -1075,13 +1499,53 @@
       <w:lvlJc w:val="left"/>
     </w:lvl>
   </w:abstractNum>
+  <w:abstractNum w:abstractNumId="3">
+    <w:nsid w:val="F9C59679"/>
+    <w:multiLevelType w:val="singleLevel"/>
+    <w:tmpl w:val="F9C59679"/>
+    <w:lvl w:ilvl="0" w:tentative="0">
+      <w:start w:val="1"/>
+      <w:numFmt w:val="bullet"/>
+      <w:lvlText w:val=""/>
+      <w:lvlJc w:val="left"/>
+      <w:pPr>
+        <w:ind w:left="420" w:hanging="420"/>
+      </w:pPr>
+      <w:rPr>
+        <w:rFonts w:hint="default" w:ascii="Wingdings" w:hAnsi="Wingdings"/>
+      </w:rPr>
+    </w:lvl>
+  </w:abstractNum>
+  <w:abstractNum w:abstractNumId="4">
+    <w:nsid w:val="57CBF5FC"/>
+    <w:multiLevelType w:val="singleLevel"/>
+    <w:tmpl w:val="57CBF5FC"/>
+    <w:lvl w:ilvl="0" w:tentative="0">
+      <w:start w:val="1"/>
+      <w:numFmt w:val="bullet"/>
+      <w:lvlText w:val=""/>
+      <w:lvlJc w:val="left"/>
+      <w:pPr>
+        <w:ind w:left="420" w:hanging="420"/>
+      </w:pPr>
+      <w:rPr>
+        <w:rFonts w:hint="default" w:ascii="Wingdings" w:hAnsi="Wingdings"/>
+      </w:rPr>
+    </w:lvl>
+  </w:abstractNum>
   <w:num w:numId="1">
+    <w:abstractNumId w:val="3"/>
+  </w:num>
+  <w:num w:numId="2">
+    <w:abstractNumId w:val="4"/>
+  </w:num>
+  <w:num w:numId="3">
     <w:abstractNumId w:val="0"/>
   </w:num>
-  <w:num w:numId="2">
+  <w:num w:numId="4">
     <w:abstractNumId w:val="2"/>
   </w:num>
-  <w:num w:numId="3">
+  <w:num w:numId="5">
     <w:abstractNumId w:val="1"/>
   </w:num>
 </w:numbering>
@@ -1245,7 +1709,7 @@
     <w:lsdException w:unhideWhenUsed="0" w:uiPriority="0" w:semiHidden="0" w:name="Table Web 2"/>
     <w:lsdException w:unhideWhenUsed="0" w:uiPriority="0" w:semiHidden="0" w:name="Table Web 3"/>
     <w:lsdException w:unhideWhenUsed="0" w:uiPriority="0" w:semiHidden="0" w:name="Balloon Text"/>
-    <w:lsdException w:unhideWhenUsed="0" w:uiPriority="0" w:semiHidden="0" w:name="Table Grid"/>
+    <w:lsdException w:qFormat="1" w:unhideWhenUsed="0" w:uiPriority="0" w:semiHidden="0" w:name="Table Grid"/>
     <w:lsdException w:unhideWhenUsed="0" w:uiPriority="0" w:semiHidden="0" w:name="Table Theme"/>
     <w:lsdException w:unhideWhenUsed="0" w:uiPriority="60" w:semiHidden="0" w:name="Light Shading"/>
     <w:lsdException w:unhideWhenUsed="0" w:uiPriority="61" w:semiHidden="0" w:name="Light List"/>
@@ -1384,6 +1848,7 @@
   <w:style w:type="table" w:styleId="3">
     <w:name w:val="Table Grid"/>
     <w:basedOn w:val="2"/>
+    <w:qFormat/>
     <w:uiPriority w:val="0"/>
     <w:pPr>
       <w:widowControl w:val="0"/>
